--- a/templates/Отзыв рецензента бакалавр.docx
+++ b/templates/Отзыв рецензента бакалавр.docx
@@ -99,6 +99,26 @@
       <w:r>
         <w:rPr>
           <w:rFonts w:ascii="Times New Roman" w:hAnsi="Times New Roman" w:cs="Times New Roman"/>
+          <w:b/>
+          <w:sz w:val="28"/>
+          <w:szCs w:val="28"/>
+        </w:rPr>
+        <w:t>(-кой</w:t>
+      </w:r>
+      <w:bookmarkStart w:id="0" w:name="_GoBack"/>
+      <w:bookmarkEnd w:id="0"/>
+      <w:r>
+        <w:rPr>
+          <w:rFonts w:ascii="Times New Roman" w:hAnsi="Times New Roman" w:cs="Times New Roman"/>
+          <w:b/>
+          <w:sz w:val="28"/>
+          <w:szCs w:val="28"/>
+        </w:rPr>
+        <w:t>)</w:t>
+      </w:r>
+      <w:r>
+        <w:rPr>
+          <w:rFonts w:ascii="Times New Roman" w:hAnsi="Times New Roman" w:cs="Times New Roman"/>
           <w:sz w:val="28"/>
           <w:szCs w:val="28"/>
         </w:rPr>
@@ -929,8 +949,6 @@
         </w:rPr>
         <w:t>.</w:t>
       </w:r>
-      <w:bookmarkStart w:id="0" w:name="_GoBack"/>
-      <w:bookmarkEnd w:id="0"/>
     </w:p>
     <w:p>
       <w:pPr>
@@ -960,7 +978,7 @@
           <w:sz w:val="28"/>
           <w:szCs w:val="28"/>
         </w:rPr>
-        <w:t xml:space="preserve"> (для ПК-7)</w:t>
+        <w:t xml:space="preserve"> (для ОПК-2)</w:t>
       </w:r>
       <w:r>
         <w:rPr>
@@ -974,7 +992,7 @@
       </w:r>
       <w:r>
         <w:rPr>
-          <w:rFonts w:ascii="Times New Roman" w:hAnsi="Times New Roman"/>
+          <w:rFonts w:ascii="Times New Roman" w:hAnsi="Times New Roman" w:cs="Times New Roman"/>
           <w:i/>
           <w:sz w:val="28"/>
           <w:szCs w:val="28"/>
@@ -983,7 +1001,7 @@
       </w:r>
       <w:r>
         <w:rPr>
-          <w:rFonts w:ascii="Times New Roman" w:hAnsi="Times New Roman"/>
+          <w:rFonts w:ascii="Times New Roman" w:hAnsi="Times New Roman" w:cs="Times New Roman"/>
           <w:i/>
           <w:sz w:val="28"/>
           <w:szCs w:val="28"/>
@@ -992,7 +1010,7 @@
       </w:r>
       <w:r>
         <w:rPr>
-          <w:rFonts w:ascii="Times New Roman" w:hAnsi="Times New Roman"/>
+          <w:rFonts w:ascii="Times New Roman" w:hAnsi="Times New Roman" w:cs="Times New Roman"/>
           <w:i/>
           <w:sz w:val="28"/>
           <w:szCs w:val="28"/>
@@ -1014,278 +1032,24 @@
       <w:pPr>
         <w:jc w:val="both"/>
         <w:rPr>
-          <w:rFonts w:ascii="Times New Roman" w:hAnsi="Times New Roman"/>
-          <w:b/>
-          <w:color w:val="000000"/>
+          <w:rFonts w:ascii="Times New Roman" w:hAnsi="Times New Roman" w:cs="Times New Roman"/>
+          <w:i/>
           <w:sz w:val="28"/>
           <w:szCs w:val="28"/>
         </w:rPr>
       </w:pPr>
-      <w:r>
-        <w:rPr>
-          <w:rFonts w:ascii="Times New Roman" w:hAnsi="Times New Roman"/>
-          <w:b/>
-          <w:color w:val="000000"/>
-          <w:sz w:val="28"/>
-          <w:szCs w:val="28"/>
-        </w:rPr>
-        <w:t xml:space="preserve">Степень полноты обзора </w:t>
-      </w:r>
-      <w:r>
-        <w:rPr>
-          <w:rFonts w:ascii="Times New Roman" w:hAnsi="Times New Roman"/>
-          <w:color w:val="000000"/>
-          <w:sz w:val="28"/>
-          <w:szCs w:val="28"/>
-        </w:rPr>
-        <w:t xml:space="preserve">состояния вопроса </w:t>
-      </w:r>
-      <w:r>
-        <w:rPr>
-          <w:rFonts w:ascii="Times New Roman" w:hAnsi="Times New Roman"/>
-          <w:b/>
-          <w:color w:val="000000"/>
-          <w:sz w:val="28"/>
-          <w:szCs w:val="28"/>
-        </w:rPr>
-        <w:t>(для ОПК-</w:t>
-      </w:r>
-      <w:r>
-        <w:rPr>
-          <w:rFonts w:ascii="Times New Roman" w:hAnsi="Times New Roman"/>
-          <w:b/>
-          <w:color w:val="000000"/>
-          <w:sz w:val="28"/>
-          <w:szCs w:val="28"/>
-        </w:rPr>
-        <w:t>6</w:t>
-      </w:r>
-      <w:r>
-        <w:rPr>
-          <w:rFonts w:ascii="Times New Roman" w:hAnsi="Times New Roman"/>
-          <w:b/>
-          <w:color w:val="000000"/>
-          <w:sz w:val="28"/>
-          <w:szCs w:val="28"/>
-        </w:rPr>
-        <w:t>)</w:t>
-      </w:r>
-      <w:r>
-        <w:rPr>
-          <w:rFonts w:ascii="Times New Roman" w:hAnsi="Times New Roman"/>
-          <w:b/>
-          <w:color w:val="000000"/>
-          <w:sz w:val="28"/>
-          <w:szCs w:val="28"/>
-        </w:rPr>
-        <w:t xml:space="preserve"> </w:t>
-      </w:r>
-      <w:r>
-        <w:rPr>
-          <w:rFonts w:ascii="Times New Roman" w:hAnsi="Times New Roman"/>
-          <w:color w:val="000000"/>
-          <w:sz w:val="28"/>
-          <w:szCs w:val="28"/>
-        </w:rPr>
-        <w:t>и корректность постановки задач</w:t>
-      </w:r>
-      <w:r>
-        <w:rPr>
-          <w:rFonts w:ascii="Times New Roman" w:hAnsi="Times New Roman"/>
-          <w:color w:val="000000"/>
-          <w:sz w:val="28"/>
-          <w:szCs w:val="28"/>
-        </w:rPr>
-        <w:t xml:space="preserve">, соответствие содержания работы заданию </w:t>
-      </w:r>
-      <w:r>
-        <w:rPr>
-          <w:rFonts w:ascii="Times New Roman" w:hAnsi="Times New Roman"/>
-          <w:b/>
-          <w:color w:val="000000"/>
-          <w:sz w:val="28"/>
-          <w:szCs w:val="28"/>
-        </w:rPr>
-        <w:t xml:space="preserve">(для </w:t>
-      </w:r>
-      <w:r>
-        <w:rPr>
-          <w:rFonts w:ascii="Times New Roman" w:hAnsi="Times New Roman"/>
-          <w:b/>
-          <w:color w:val="000000"/>
-          <w:sz w:val="28"/>
-          <w:szCs w:val="28"/>
-        </w:rPr>
-        <w:t>ОК</w:t>
-      </w:r>
-      <w:r>
-        <w:rPr>
-          <w:rFonts w:ascii="Times New Roman" w:hAnsi="Times New Roman"/>
-          <w:b/>
-          <w:color w:val="000000"/>
-          <w:sz w:val="28"/>
-          <w:szCs w:val="28"/>
-        </w:rPr>
-        <w:t>-</w:t>
-      </w:r>
-      <w:r>
-        <w:rPr>
-          <w:rFonts w:ascii="Times New Roman" w:hAnsi="Times New Roman"/>
-          <w:b/>
-          <w:color w:val="000000"/>
-          <w:sz w:val="28"/>
-          <w:szCs w:val="28"/>
-        </w:rPr>
-        <w:t>4</w:t>
-      </w:r>
-      <w:r>
-        <w:rPr>
-          <w:rFonts w:ascii="Times New Roman" w:hAnsi="Times New Roman"/>
-          <w:b/>
-          <w:color w:val="000000"/>
-          <w:sz w:val="28"/>
-          <w:szCs w:val="28"/>
-        </w:rPr>
-        <w:t>)</w:t>
-      </w:r>
-      <w:r>
-        <w:rPr>
-          <w:rFonts w:ascii="Times New Roman" w:hAnsi="Times New Roman"/>
-          <w:b/>
-          <w:color w:val="000000"/>
-          <w:sz w:val="28"/>
-          <w:szCs w:val="28"/>
-        </w:rPr>
-        <w:t>:</w:t>
-      </w:r>
-      <w:r>
-        <w:rPr>
-          <w:rFonts w:ascii="Times New Roman" w:hAnsi="Times New Roman"/>
-          <w:b/>
-          <w:color w:val="000000"/>
-          <w:sz w:val="28"/>
-          <w:szCs w:val="28"/>
-        </w:rPr>
-        <w:t xml:space="preserve"> </w:t>
-      </w:r>
     </w:p>
     <w:p>
       <w:pPr>
         <w:jc w:val="both"/>
         <w:rPr>
-          <w:rFonts w:ascii="Times New Roman" w:eastAsia="Times New Roman" w:hAnsi="Times New Roman"/>
-          <w:sz w:val="28"/>
-          <w:szCs w:val="28"/>
-          <w:lang w:eastAsia="ru-RU"/>
-        </w:rPr>
-      </w:pPr>
-      <w:r>
-        <w:rPr>
           <w:rFonts w:ascii="Times New Roman" w:hAnsi="Times New Roman"/>
           <w:b/>
           <w:color w:val="000000"/>
           <w:sz w:val="28"/>
           <w:szCs w:val="28"/>
         </w:rPr>
-        <w:t xml:space="preserve">Соответствие выводов и рекомендаций содержанию </w:t>
-      </w:r>
-      <w:r>
-        <w:rPr>
-          <w:rFonts w:ascii="Times New Roman" w:hAnsi="Times New Roman"/>
-          <w:color w:val="000000"/>
-          <w:sz w:val="28"/>
-          <w:szCs w:val="28"/>
-        </w:rPr>
-        <w:t>выпускной квалификационной работы,</w:t>
-      </w:r>
-      <w:r>
-        <w:rPr>
-          <w:rFonts w:ascii="Times New Roman" w:eastAsia="Times New Roman" w:hAnsi="Times New Roman"/>
-          <w:sz w:val="28"/>
-          <w:szCs w:val="28"/>
-          <w:lang w:eastAsia="ru-RU"/>
-        </w:rPr>
-        <w:t xml:space="preserve"> степень достоверности </w:t>
-      </w:r>
-      <w:r>
-        <w:rPr>
-          <w:rFonts w:ascii="Times New Roman" w:eastAsia="Times New Roman" w:hAnsi="Times New Roman"/>
-          <w:sz w:val="28"/>
-          <w:szCs w:val="28"/>
-          <w:lang w:eastAsia="ru-RU"/>
-        </w:rPr>
-        <w:t>выводов,</w:t>
-      </w:r>
-      <w:r>
-        <w:rPr>
-          <w:rFonts w:ascii="Times New Roman" w:eastAsia="Times New Roman" w:hAnsi="Times New Roman"/>
-          <w:sz w:val="28"/>
-          <w:szCs w:val="28"/>
-          <w:lang w:eastAsia="ru-RU"/>
-        </w:rPr>
-        <w:t xml:space="preserve"> </w:t>
-      </w:r>
-      <w:r>
-        <w:rPr>
-          <w:rFonts w:ascii="Times New Roman" w:eastAsia="Times New Roman" w:hAnsi="Times New Roman"/>
-          <w:sz w:val="28"/>
-          <w:szCs w:val="28"/>
-          <w:lang w:eastAsia="ru-RU"/>
-        </w:rPr>
-        <w:t xml:space="preserve">полнота, глубина и обоснованность решения поставленных вопросов, </w:t>
-      </w:r>
-      <w:r>
-        <w:rPr>
-          <w:rFonts w:ascii="Times New Roman" w:eastAsia="Times New Roman" w:hAnsi="Times New Roman"/>
-          <w:sz w:val="28"/>
-          <w:szCs w:val="28"/>
-          <w:lang w:eastAsia="ru-RU"/>
-        </w:rPr>
-        <w:t>обоснованност</w:t>
-      </w:r>
-      <w:r>
-        <w:rPr>
-          <w:rFonts w:ascii="Times New Roman" w:eastAsia="Times New Roman" w:hAnsi="Times New Roman"/>
-          <w:sz w:val="28"/>
-          <w:szCs w:val="28"/>
-          <w:lang w:eastAsia="ru-RU"/>
-        </w:rPr>
-        <w:t xml:space="preserve">ь </w:t>
-      </w:r>
-      <w:r>
-        <w:rPr>
-          <w:rFonts w:ascii="Times New Roman" w:eastAsia="Times New Roman" w:hAnsi="Times New Roman"/>
-          <w:sz w:val="28"/>
-          <w:szCs w:val="28"/>
-          <w:lang w:eastAsia="ru-RU"/>
-        </w:rPr>
-        <w:t>и</w:t>
-      </w:r>
-      <w:r>
-        <w:rPr>
-          <w:rFonts w:ascii="Times New Roman" w:hAnsi="Times New Roman"/>
-          <w:i/>
-          <w:sz w:val="28"/>
-          <w:szCs w:val="28"/>
-        </w:rPr>
-        <w:t xml:space="preserve"> </w:t>
-      </w:r>
-      <w:r>
-        <w:rPr>
-          <w:rFonts w:ascii="Times New Roman" w:hAnsi="Times New Roman"/>
-          <w:sz w:val="28"/>
-          <w:szCs w:val="28"/>
-        </w:rPr>
-        <w:t>актуальность основных защищаемых положений</w:t>
-      </w:r>
-      <w:r>
-        <w:rPr>
-          <w:rFonts w:ascii="Times New Roman" w:hAnsi="Times New Roman"/>
-          <w:sz w:val="28"/>
-          <w:szCs w:val="28"/>
-        </w:rPr>
-        <w:t xml:space="preserve"> </w:t>
-      </w:r>
+      </w:pPr>
       <w:r>
         <w:rPr>
           <w:rFonts w:ascii="Times New Roman" w:hAnsi="Times New Roman"/>
@@ -1294,7 +1058,16 @@
           <w:sz w:val="28"/>
           <w:szCs w:val="28"/>
         </w:rPr>
-        <w:t>(для ПК-</w:t>
+        <w:t xml:space="preserve">Степень полноты обзора </w:t>
+      </w:r>
+      <w:r>
+        <w:rPr>
+          <w:rFonts w:ascii="Times New Roman" w:hAnsi="Times New Roman"/>
+          <w:color w:val="000000"/>
+          <w:sz w:val="28"/>
+          <w:szCs w:val="28"/>
+        </w:rPr>
+        <w:t xml:space="preserve">состояния вопроса </w:t>
       </w:r>
       <w:r>
         <w:rPr>
@@ -1304,7 +1077,7 @@
           <w:sz w:val="28"/>
           <w:szCs w:val="28"/>
         </w:rPr>
-        <w:t>2</w:t>
+        <w:t>(для ОПК-5)</w:t>
       </w:r>
       <w:r>
         <w:rPr>
@@ -1314,7 +1087,25 @@
           <w:sz w:val="28"/>
           <w:szCs w:val="28"/>
         </w:rPr>
-        <w:t>)</w:t>
+        <w:t xml:space="preserve"> </w:t>
+      </w:r>
+      <w:r>
+        <w:rPr>
+          <w:rFonts w:ascii="Times New Roman" w:hAnsi="Times New Roman"/>
+          <w:color w:val="000000"/>
+          <w:sz w:val="28"/>
+          <w:szCs w:val="28"/>
+        </w:rPr>
+        <w:t>и корректность постановки задач</w:t>
+      </w:r>
+      <w:r>
+        <w:rPr>
+          <w:rFonts w:ascii="Times New Roman" w:hAnsi="Times New Roman"/>
+          <w:color w:val="000000"/>
+          <w:sz w:val="28"/>
+          <w:szCs w:val="28"/>
+        </w:rPr>
+        <w:t xml:space="preserve">, соответствие содержания работы заданию </w:t>
       </w:r>
       <w:r>
         <w:rPr>
@@ -1324,20 +1115,146 @@
           <w:sz w:val="28"/>
           <w:szCs w:val="28"/>
         </w:rPr>
+        <w:t>(для ПК-3)</w:t>
+      </w:r>
+      <w:r>
+        <w:rPr>
+          <w:rFonts w:ascii="Times New Roman" w:hAnsi="Times New Roman"/>
+          <w:b/>
+          <w:color w:val="000000"/>
+          <w:sz w:val="28"/>
+          <w:szCs w:val="28"/>
+        </w:rPr>
         <w:t>:</w:t>
+      </w:r>
+      <w:r>
+        <w:rPr>
+          <w:rFonts w:ascii="Times New Roman" w:hAnsi="Times New Roman"/>
+          <w:b/>
+          <w:color w:val="000000"/>
+          <w:sz w:val="28"/>
+          <w:szCs w:val="28"/>
+        </w:rPr>
+        <w:t xml:space="preserve"> </w:t>
       </w:r>
     </w:p>
     <w:p>
       <w:pPr>
         <w:jc w:val="both"/>
         <w:rPr>
+          <w:rFonts w:ascii="Times New Roman" w:eastAsia="Times New Roman" w:hAnsi="Times New Roman"/>
+          <w:sz w:val="28"/>
+          <w:szCs w:val="28"/>
+          <w:lang w:eastAsia="ru-RU"/>
+        </w:rPr>
+      </w:pPr>
+      <w:r>
+        <w:rPr>
           <w:rFonts w:ascii="Times New Roman" w:hAnsi="Times New Roman"/>
           <w:b/>
           <w:color w:val="000000"/>
           <w:sz w:val="28"/>
           <w:szCs w:val="28"/>
         </w:rPr>
-      </w:pPr>
+        <w:t xml:space="preserve">Соответствие выводов и рекомендаций содержанию </w:t>
+      </w:r>
+      <w:r>
+        <w:rPr>
+          <w:rFonts w:ascii="Times New Roman" w:hAnsi="Times New Roman"/>
+          <w:color w:val="000000"/>
+          <w:sz w:val="28"/>
+          <w:szCs w:val="28"/>
+        </w:rPr>
+        <w:t>выпускной квалификационной работы,</w:t>
+      </w:r>
+      <w:r>
+        <w:rPr>
+          <w:rFonts w:ascii="Times New Roman" w:eastAsia="Times New Roman" w:hAnsi="Times New Roman"/>
+          <w:sz w:val="28"/>
+          <w:szCs w:val="28"/>
+          <w:lang w:eastAsia="ru-RU"/>
+        </w:rPr>
+        <w:t xml:space="preserve"> степень достоверности </w:t>
+      </w:r>
+      <w:r>
+        <w:rPr>
+          <w:rFonts w:ascii="Times New Roman" w:eastAsia="Times New Roman" w:hAnsi="Times New Roman"/>
+          <w:sz w:val="28"/>
+          <w:szCs w:val="28"/>
+          <w:lang w:eastAsia="ru-RU"/>
+        </w:rPr>
+        <w:t>выводов,</w:t>
+      </w:r>
+      <w:r>
+        <w:rPr>
+          <w:rFonts w:ascii="Times New Roman" w:eastAsia="Times New Roman" w:hAnsi="Times New Roman"/>
+          <w:sz w:val="28"/>
+          <w:szCs w:val="28"/>
+          <w:lang w:eastAsia="ru-RU"/>
+        </w:rPr>
+        <w:t xml:space="preserve"> </w:t>
+      </w:r>
+      <w:r>
+        <w:rPr>
+          <w:rFonts w:ascii="Times New Roman" w:eastAsia="Times New Roman" w:hAnsi="Times New Roman"/>
+          <w:sz w:val="28"/>
+          <w:szCs w:val="28"/>
+          <w:lang w:eastAsia="ru-RU"/>
+        </w:rPr>
+        <w:t xml:space="preserve">полнота, глубина и обоснованность решения поставленных вопросов, </w:t>
+      </w:r>
+      <w:r>
+        <w:rPr>
+          <w:rFonts w:ascii="Times New Roman" w:eastAsia="Times New Roman" w:hAnsi="Times New Roman"/>
+          <w:sz w:val="28"/>
+          <w:szCs w:val="28"/>
+          <w:lang w:eastAsia="ru-RU"/>
+        </w:rPr>
+        <w:t>обоснованност</w:t>
+      </w:r>
+      <w:r>
+        <w:rPr>
+          <w:rFonts w:ascii="Times New Roman" w:eastAsia="Times New Roman" w:hAnsi="Times New Roman"/>
+          <w:sz w:val="28"/>
+          <w:szCs w:val="28"/>
+          <w:lang w:eastAsia="ru-RU"/>
+        </w:rPr>
+        <w:t xml:space="preserve">ь </w:t>
+      </w:r>
+      <w:r>
+        <w:rPr>
+          <w:rFonts w:ascii="Times New Roman" w:eastAsia="Times New Roman" w:hAnsi="Times New Roman"/>
+          <w:sz w:val="28"/>
+          <w:szCs w:val="28"/>
+          <w:lang w:eastAsia="ru-RU"/>
+        </w:rPr>
+        <w:t>и</w:t>
+      </w:r>
+      <w:r>
+        <w:rPr>
+          <w:rFonts w:ascii="Times New Roman" w:hAnsi="Times New Roman" w:cs="Times New Roman"/>
+          <w:i/>
+          <w:sz w:val="28"/>
+          <w:szCs w:val="28"/>
+        </w:rPr>
+        <w:t xml:space="preserve"> </w:t>
+      </w:r>
+      <w:r>
+        <w:rPr>
+          <w:rFonts w:ascii="Times New Roman" w:hAnsi="Times New Roman" w:cs="Times New Roman"/>
+          <w:sz w:val="28"/>
+          <w:szCs w:val="28"/>
+        </w:rPr>
+        <w:t xml:space="preserve">актуальность основных </w:t>
+      </w:r>
+      <w:r>
+        <w:rPr>
+          <w:rFonts w:ascii="Times New Roman" w:hAnsi="Times New Roman" w:cs="Times New Roman"/>
+          <w:sz w:val="28"/>
+          <w:szCs w:val="28"/>
+        </w:rPr>
+        <w:t xml:space="preserve">полученных результатов </w:t>
+      </w:r>
       <w:r>
         <w:rPr>
           <w:rFonts w:ascii="Times New Roman" w:hAnsi="Times New Roman"/>
@@ -1346,105 +1263,7 @@
           <w:sz w:val="28"/>
           <w:szCs w:val="28"/>
         </w:rPr>
-        <w:t>Оригинальность</w:t>
-      </w:r>
-      <w:r>
-        <w:rPr>
-          <w:rFonts w:ascii="Times New Roman" w:hAnsi="Times New Roman"/>
-          <w:b/>
-          <w:color w:val="000000"/>
-          <w:sz w:val="28"/>
-          <w:szCs w:val="28"/>
-        </w:rPr>
-        <w:t>,</w:t>
-      </w:r>
-      <w:r>
-        <w:rPr>
-          <w:rFonts w:ascii="Times New Roman" w:hAnsi="Times New Roman"/>
-          <w:b/>
-          <w:color w:val="000000"/>
-          <w:sz w:val="28"/>
-          <w:szCs w:val="28"/>
-        </w:rPr>
-        <w:t xml:space="preserve"> </w:t>
-      </w:r>
-      <w:r>
-        <w:rPr>
-          <w:rFonts w:ascii="Times New Roman" w:hAnsi="Times New Roman"/>
-          <w:b/>
-          <w:color w:val="000000"/>
-          <w:sz w:val="28"/>
-          <w:szCs w:val="28"/>
-        </w:rPr>
-        <w:t>н</w:t>
-      </w:r>
-      <w:r>
-        <w:rPr>
-          <w:rFonts w:ascii="Times New Roman" w:hAnsi="Times New Roman"/>
-          <w:b/>
-          <w:color w:val="000000"/>
-          <w:sz w:val="28"/>
-          <w:szCs w:val="28"/>
-        </w:rPr>
-        <w:t>овизна, практическая значимость</w:t>
-      </w:r>
-      <w:r>
-        <w:rPr>
-          <w:rFonts w:ascii="Times New Roman" w:hAnsi="Times New Roman"/>
-          <w:color w:val="000000"/>
-          <w:sz w:val="28"/>
-          <w:szCs w:val="28"/>
-        </w:rPr>
-        <w:t xml:space="preserve"> (применимость) и перспективность полученных результатов </w:t>
-      </w:r>
-      <w:r>
-        <w:rPr>
-          <w:rFonts w:ascii="Times New Roman" w:hAnsi="Times New Roman"/>
-          <w:color w:val="000000"/>
-          <w:sz w:val="28"/>
-          <w:szCs w:val="28"/>
-        </w:rPr>
-        <w:t xml:space="preserve">и решений </w:t>
-      </w:r>
-      <w:r>
-        <w:rPr>
-          <w:rFonts w:ascii="Times New Roman" w:hAnsi="Times New Roman"/>
-          <w:b/>
-          <w:color w:val="000000"/>
-          <w:sz w:val="28"/>
-          <w:szCs w:val="28"/>
-        </w:rPr>
-        <w:t>(для О</w:t>
-      </w:r>
-      <w:r>
-        <w:rPr>
-          <w:rFonts w:ascii="Times New Roman" w:hAnsi="Times New Roman"/>
-          <w:b/>
-          <w:color w:val="000000"/>
-          <w:sz w:val="28"/>
-          <w:szCs w:val="28"/>
-        </w:rPr>
-        <w:t>К-</w:t>
-      </w:r>
-      <w:r>
-        <w:rPr>
-          <w:rFonts w:ascii="Times New Roman" w:hAnsi="Times New Roman"/>
-          <w:b/>
-          <w:color w:val="000000"/>
-          <w:sz w:val="28"/>
-          <w:szCs w:val="28"/>
-        </w:rPr>
-        <w:t>9</w:t>
-      </w:r>
-      <w:r>
-        <w:rPr>
-          <w:rFonts w:ascii="Times New Roman" w:hAnsi="Times New Roman"/>
-          <w:b/>
-          <w:color w:val="000000"/>
-          <w:sz w:val="28"/>
-          <w:szCs w:val="28"/>
-        </w:rPr>
-        <w:t>)</w:t>
+        <w:t>(для ПК-3)</w:t>
       </w:r>
       <w:r>
         <w:rPr>
@@ -1462,6 +1281,8 @@
         <w:jc w:val="both"/>
         <w:rPr>
           <w:rFonts w:ascii="Times New Roman" w:hAnsi="Times New Roman"/>
+          <w:b/>
+          <w:color w:val="000000"/>
           <w:sz w:val="28"/>
           <w:szCs w:val="28"/>
         </w:rPr>
@@ -1469,32 +1290,140 @@
       <w:r>
         <w:rPr>
           <w:rFonts w:ascii="Times New Roman" w:hAnsi="Times New Roman"/>
-          <w:sz w:val="28"/>
-          <w:szCs w:val="28"/>
-        </w:rPr>
-        <w:t>Отмеченные достоинства________________________</w:t>
-      </w:r>
-      <w:r>
-        <w:rPr>
-          <w:rFonts w:ascii="Times New Roman" w:hAnsi="Times New Roman"/>
-          <w:sz w:val="28"/>
-          <w:szCs w:val="28"/>
-        </w:rPr>
-        <w:t>____________________</w:t>
+          <w:b/>
+          <w:color w:val="000000"/>
+          <w:sz w:val="28"/>
+          <w:szCs w:val="28"/>
+        </w:rPr>
+        <w:t>Оригинальность</w:t>
+      </w:r>
+      <w:r>
+        <w:rPr>
+          <w:rFonts w:ascii="Times New Roman" w:hAnsi="Times New Roman"/>
+          <w:b/>
+          <w:color w:val="000000"/>
+          <w:sz w:val="28"/>
+          <w:szCs w:val="28"/>
+        </w:rPr>
+        <w:t>,</w:t>
+      </w:r>
+      <w:r>
+        <w:rPr>
+          <w:rFonts w:ascii="Times New Roman" w:hAnsi="Times New Roman"/>
+          <w:b/>
+          <w:color w:val="000000"/>
+          <w:sz w:val="28"/>
+          <w:szCs w:val="28"/>
+        </w:rPr>
+        <w:t xml:space="preserve"> </w:t>
+      </w:r>
+      <w:r>
+        <w:rPr>
+          <w:rFonts w:ascii="Times New Roman" w:hAnsi="Times New Roman"/>
+          <w:b/>
+          <w:color w:val="000000"/>
+          <w:sz w:val="28"/>
+          <w:szCs w:val="28"/>
+        </w:rPr>
+        <w:t>н</w:t>
+      </w:r>
+      <w:r>
+        <w:rPr>
+          <w:rFonts w:ascii="Times New Roman" w:hAnsi="Times New Roman"/>
+          <w:b/>
+          <w:color w:val="000000"/>
+          <w:sz w:val="28"/>
+          <w:szCs w:val="28"/>
+        </w:rPr>
+        <w:t>овизна, практическая значимость</w:t>
+      </w:r>
+      <w:r>
+        <w:rPr>
+          <w:rFonts w:ascii="Times New Roman" w:hAnsi="Times New Roman"/>
+          <w:color w:val="000000"/>
+          <w:sz w:val="28"/>
+          <w:szCs w:val="28"/>
+        </w:rPr>
+        <w:t xml:space="preserve"> (применимость) и перспективность полученных результатов </w:t>
+      </w:r>
+      <w:r>
+        <w:rPr>
+          <w:rFonts w:ascii="Times New Roman" w:hAnsi="Times New Roman"/>
+          <w:color w:val="000000"/>
+          <w:sz w:val="28"/>
+          <w:szCs w:val="28"/>
+        </w:rPr>
+        <w:t xml:space="preserve">и решений </w:t>
+      </w:r>
+      <w:r>
+        <w:rPr>
+          <w:rFonts w:ascii="Times New Roman" w:hAnsi="Times New Roman"/>
+          <w:b/>
+          <w:color w:val="000000"/>
+          <w:sz w:val="28"/>
+          <w:szCs w:val="28"/>
+        </w:rPr>
+        <w:t>(для ПК-3)</w:t>
+      </w:r>
+      <w:r>
+        <w:rPr>
+          <w:rFonts w:ascii="Times New Roman" w:hAnsi="Times New Roman"/>
+          <w:b/>
+          <w:color w:val="000000"/>
+          <w:sz w:val="28"/>
+          <w:szCs w:val="28"/>
+        </w:rPr>
+        <w:t>:</w:t>
       </w:r>
     </w:p>
     <w:p>
       <w:pPr>
         <w:jc w:val="both"/>
         <w:rPr>
-          <w:rFonts w:ascii="Times New Roman" w:hAnsi="Times New Roman"/>
+          <w:rFonts w:ascii="Times New Roman" w:hAnsi="Times New Roman" w:cs="Times New Roman"/>
           <w:sz w:val="28"/>
           <w:szCs w:val="28"/>
         </w:rPr>
       </w:pPr>
-      <w:r>
-        <w:rPr>
-          <w:rFonts w:ascii="Times New Roman" w:hAnsi="Times New Roman"/>
+    </w:p>
+    <w:p>
+      <w:pPr>
+        <w:jc w:val="both"/>
+        <w:rPr>
+          <w:rFonts w:ascii="Times New Roman" w:hAnsi="Times New Roman" w:cs="Times New Roman"/>
+          <w:sz w:val="28"/>
+          <w:szCs w:val="28"/>
+        </w:rPr>
+      </w:pPr>
+      <w:r>
+        <w:rPr>
+          <w:rFonts w:ascii="Times New Roman" w:hAnsi="Times New Roman" w:cs="Times New Roman"/>
+          <w:sz w:val="28"/>
+          <w:szCs w:val="28"/>
+        </w:rPr>
+        <w:t>Отмеченные достоинства________________________</w:t>
+      </w:r>
+      <w:r>
+        <w:rPr>
+          <w:rFonts w:ascii="Times New Roman" w:hAnsi="Times New Roman" w:cs="Times New Roman"/>
+          <w:sz w:val="28"/>
+          <w:szCs w:val="28"/>
+        </w:rPr>
+        <w:t>____________________</w:t>
+      </w:r>
+    </w:p>
+    <w:p>
+      <w:pPr>
+        <w:jc w:val="both"/>
+        <w:rPr>
+          <w:rFonts w:ascii="Times New Roman" w:hAnsi="Times New Roman" w:cs="Times New Roman"/>
+          <w:sz w:val="28"/>
+          <w:szCs w:val="28"/>
+        </w:rPr>
+      </w:pPr>
+      <w:r>
+        <w:rPr>
+          <w:rFonts w:ascii="Times New Roman" w:hAnsi="Times New Roman" w:cs="Times New Roman"/>
           <w:sz w:val="28"/>
           <w:szCs w:val="28"/>
         </w:rPr>
@@ -1502,7 +1431,7 @@
       </w:r>
       <w:r>
         <w:rPr>
-          <w:rFonts w:ascii="Times New Roman" w:hAnsi="Times New Roman"/>
+          <w:rFonts w:ascii="Times New Roman" w:hAnsi="Times New Roman" w:cs="Times New Roman"/>
           <w:sz w:val="28"/>
           <w:szCs w:val="28"/>
         </w:rPr>
@@ -1510,7 +1439,7 @@
       </w:r>
       <w:r>
         <w:rPr>
-          <w:rFonts w:ascii="Times New Roman" w:hAnsi="Times New Roman"/>
+          <w:rFonts w:ascii="Times New Roman" w:hAnsi="Times New Roman" w:cs="Times New Roman"/>
           <w:sz w:val="28"/>
           <w:szCs w:val="28"/>
         </w:rPr>
@@ -1518,12 +1447,22 @@
       </w:r>
       <w:r>
         <w:rPr>
-          <w:rFonts w:ascii="Times New Roman" w:hAnsi="Times New Roman"/>
+          <w:rFonts w:ascii="Times New Roman" w:hAnsi="Times New Roman" w:cs="Times New Roman"/>
           <w:sz w:val="28"/>
           <w:szCs w:val="28"/>
         </w:rPr>
         <w:t>______________________</w:t>
       </w:r>
+    </w:p>
+    <w:p>
+      <w:pPr>
+        <w:jc w:val="both"/>
+        <w:rPr>
+          <w:rFonts w:ascii="Times New Roman" w:hAnsi="Times New Roman"/>
+          <w:sz w:val="28"/>
+          <w:szCs w:val="28"/>
+        </w:rPr>
+      </w:pPr>
     </w:p>
     <w:p>
       <w:pPr>
@@ -1541,6 +1480,7 @@
           <w:sz w:val="28"/>
           <w:szCs w:val="28"/>
         </w:rPr>
+        <w:lastRenderedPageBreak/>
         <w:t>ОЦЕНКА ВЫПУСКНОЙ КВАЛИФИКАЦИОННОЙ РАБОТЫ</w:t>
       </w:r>
     </w:p>
@@ -2831,27 +2771,7 @@
           <w:sz w:val="28"/>
           <w:szCs w:val="28"/>
         </w:rPr>
-        <w:t xml:space="preserve">Критериями оценки </w:t>
-      </w:r>
-      <w:proofErr w:type="spellStart"/>
-      <w:r>
-        <w:rPr>
-          <w:rFonts w:ascii="Times New Roman" w:hAnsi="Times New Roman"/>
-          <w:i/>
-          <w:sz w:val="28"/>
-          <w:szCs w:val="28"/>
-        </w:rPr>
-        <w:t>сформированности</w:t>
-      </w:r>
-      <w:proofErr w:type="spellEnd"/>
-      <w:r>
-        <w:rPr>
-          <w:rFonts w:ascii="Times New Roman" w:hAnsi="Times New Roman"/>
-          <w:i/>
-          <w:sz w:val="28"/>
-          <w:szCs w:val="28"/>
-        </w:rPr>
-        <w:t xml:space="preserve"> компетенций</w:t>
+        <w:t>Критериями оценки сформированности компетенций</w:t>
       </w:r>
     </w:p>
     <w:p>
@@ -2870,155 +2790,135 @@
         <w:ind w:firstLine="567"/>
         <w:jc w:val="both"/>
         <w:rPr>
-          <w:rFonts w:ascii="Times New Roman" w:hAnsi="Times New Roman"/>
+          <w:rFonts w:ascii="Times New Roman" w:hAnsi="Times New Roman" w:cs="Times New Roman"/>
+          <w:sz w:val="28"/>
+          <w:szCs w:val="28"/>
+        </w:rPr>
+      </w:pPr>
+      <w:r>
+        <w:rPr>
+          <w:rFonts w:ascii="Times New Roman" w:hAnsi="Times New Roman" w:cs="Times New Roman"/>
+          <w:sz w:val="28"/>
+          <w:szCs w:val="28"/>
+        </w:rPr>
+        <w:t xml:space="preserve">Заключение, общая оценка </w:t>
+      </w:r>
+      <w:r>
+        <w:rPr>
+          <w:rFonts w:ascii="Times New Roman" w:hAnsi="Times New Roman" w:cs="Times New Roman"/>
           <w:i/>
           <w:sz w:val="28"/>
           <w:szCs w:val="28"/>
         </w:rPr>
-      </w:pPr>
-      <w:r>
-        <w:rPr>
-          <w:rFonts w:ascii="Times New Roman" w:hAnsi="Times New Roman"/>
-          <w:sz w:val="28"/>
-          <w:szCs w:val="28"/>
-        </w:rPr>
-        <w:lastRenderedPageBreak/>
-        <w:t xml:space="preserve">Заключение, общая оценка </w:t>
-      </w:r>
-      <w:r>
-        <w:rPr>
-          <w:rFonts w:ascii="Times New Roman" w:hAnsi="Times New Roman"/>
+        <w:t>(</w:t>
+      </w:r>
+      <w:r>
+        <w:rPr>
+          <w:rFonts w:ascii="Times New Roman" w:hAnsi="Times New Roman" w:cs="Times New Roman"/>
           <w:i/>
           <w:sz w:val="28"/>
           <w:szCs w:val="28"/>
         </w:rPr>
-        <w:t>(</w:t>
-      </w:r>
-      <w:r>
-        <w:rPr>
-          <w:rFonts w:ascii="Times New Roman" w:hAnsi="Times New Roman"/>
+        <w:t xml:space="preserve">рецензия обязательно должна заканчиваться выводом о </w:t>
+      </w:r>
+      <w:r>
+        <w:rPr>
+          <w:rFonts w:ascii="Times New Roman" w:hAnsi="Times New Roman" w:cs="Times New Roman"/>
           <w:i/>
           <w:sz w:val="28"/>
           <w:szCs w:val="28"/>
         </w:rPr>
-        <w:t xml:space="preserve">рецензия обязательно должна заканчиваться выводом о </w:t>
-      </w:r>
-      <w:r>
-        <w:rPr>
-          <w:rFonts w:ascii="Times New Roman" w:hAnsi="Times New Roman"/>
+        <w:t xml:space="preserve">соответствии работы </w:t>
+      </w:r>
+      <w:r>
+        <w:rPr>
+          <w:rFonts w:ascii="Times New Roman" w:hAnsi="Times New Roman" w:cs="Times New Roman"/>
           <w:i/>
           <w:sz w:val="28"/>
           <w:szCs w:val="28"/>
         </w:rPr>
-        <w:t xml:space="preserve">соответствии работы </w:t>
-      </w:r>
-      <w:r>
-        <w:rPr>
-          <w:rFonts w:ascii="Times New Roman" w:hAnsi="Times New Roman"/>
+        <w:t>направлению подготовки,</w:t>
+      </w:r>
+      <w:r>
+        <w:rPr>
+          <w:rFonts w:ascii="Times New Roman" w:hAnsi="Times New Roman" w:cs="Times New Roman"/>
           <w:i/>
           <w:sz w:val="28"/>
           <w:szCs w:val="28"/>
         </w:rPr>
-        <w:t>направлению подготовки,</w:t>
-      </w:r>
-      <w:r>
-        <w:rPr>
-          <w:rFonts w:ascii="Times New Roman" w:hAnsi="Times New Roman"/>
+        <w:t xml:space="preserve"> возможности (невозможности) присвоения студенту квалификации "бакалавр"</w:t>
+      </w:r>
+      <w:r>
+        <w:rPr>
+          <w:rFonts w:ascii="Times New Roman" w:hAnsi="Times New Roman" w:cs="Times New Roman"/>
           <w:i/>
           <w:sz w:val="28"/>
           <w:szCs w:val="28"/>
         </w:rPr>
-        <w:t xml:space="preserve"> возможности (невозможности) присвоения студенту квалификации "</w:t>
-      </w:r>
-      <w:r>
-        <w:rPr>
-          <w:rFonts w:ascii="Times New Roman" w:hAnsi="Times New Roman"/>
+        <w:t xml:space="preserve">, </w:t>
+      </w:r>
+      <w:r>
+        <w:rPr>
+          <w:rFonts w:ascii="Times New Roman" w:hAnsi="Times New Roman" w:cs="Times New Roman"/>
           <w:i/>
           <w:sz w:val="28"/>
           <w:szCs w:val="28"/>
         </w:rPr>
-        <w:t>магист</w:t>
-      </w:r>
-      <w:r>
-        <w:rPr>
-          <w:rFonts w:ascii="Times New Roman" w:hAnsi="Times New Roman"/>
+        <w:t xml:space="preserve">содержать сведения </w:t>
+      </w:r>
+      <w:r>
+        <w:rPr>
+          <w:rFonts w:ascii="Times New Roman" w:hAnsi="Times New Roman" w:cs="Times New Roman"/>
           <w:i/>
           <w:sz w:val="28"/>
           <w:szCs w:val="28"/>
         </w:rPr>
-        <w:t>р"</w:t>
-      </w:r>
-      <w:r>
-        <w:rPr>
-          <w:rFonts w:ascii="Times New Roman" w:hAnsi="Times New Roman"/>
+        <w:t>о корректности заимствований, отсутствии плагиата, общ</w:t>
+      </w:r>
+      <w:r>
+        <w:rPr>
+          <w:rFonts w:ascii="Times New Roman" w:hAnsi="Times New Roman" w:cs="Times New Roman"/>
           <w:i/>
           <w:sz w:val="28"/>
           <w:szCs w:val="28"/>
         </w:rPr>
-        <w:t xml:space="preserve">, </w:t>
-      </w:r>
-      <w:r>
-        <w:rPr>
-          <w:rFonts w:ascii="Times New Roman" w:hAnsi="Times New Roman"/>
+        <w:t>ую</w:t>
+      </w:r>
+      <w:r>
+        <w:rPr>
+          <w:rFonts w:ascii="Times New Roman" w:hAnsi="Times New Roman" w:cs="Times New Roman"/>
           <w:i/>
           <w:sz w:val="28"/>
           <w:szCs w:val="28"/>
         </w:rPr>
-        <w:t xml:space="preserve">содержать сведения </w:t>
-      </w:r>
-      <w:r>
-        <w:rPr>
-          <w:rFonts w:ascii="Times New Roman" w:hAnsi="Times New Roman"/>
+        <w:t xml:space="preserve"> оценк</w:t>
+      </w:r>
+      <w:r>
+        <w:rPr>
+          <w:rFonts w:ascii="Times New Roman" w:hAnsi="Times New Roman" w:cs="Times New Roman"/>
           <w:i/>
           <w:sz w:val="28"/>
           <w:szCs w:val="28"/>
         </w:rPr>
-        <w:t>о корректности заимствований, отсутствии плагиата, общ</w:t>
-      </w:r>
-      <w:r>
-        <w:rPr>
-          <w:rFonts w:ascii="Times New Roman" w:hAnsi="Times New Roman"/>
+        <w:t>у</w:t>
+      </w:r>
+      <w:r>
+        <w:rPr>
+          <w:rFonts w:ascii="Times New Roman" w:hAnsi="Times New Roman" w:cs="Times New Roman"/>
           <w:i/>
           <w:sz w:val="28"/>
           <w:szCs w:val="28"/>
         </w:rPr>
-        <w:t>ую</w:t>
-      </w:r>
-      <w:r>
-        <w:rPr>
-          <w:rFonts w:ascii="Times New Roman" w:hAnsi="Times New Roman"/>
+        <w:t xml:space="preserve"> работы (отлично, хорошо, удовлетворительно, неудо</w:t>
+      </w:r>
+      <w:r>
+        <w:rPr>
+          <w:rFonts w:ascii="Times New Roman" w:hAnsi="Times New Roman" w:cs="Times New Roman"/>
           <w:i/>
           <w:sz w:val="28"/>
           <w:szCs w:val="28"/>
         </w:rPr>
-        <w:t xml:space="preserve"> оценк</w:t>
-      </w:r>
-      <w:r>
-        <w:rPr>
-          <w:rFonts w:ascii="Times New Roman" w:hAnsi="Times New Roman"/>
-          <w:i/>
-          <w:sz w:val="28"/>
-          <w:szCs w:val="28"/>
-        </w:rPr>
-        <w:t>у</w:t>
-      </w:r>
-      <w:r>
-        <w:rPr>
-          <w:rFonts w:ascii="Times New Roman" w:hAnsi="Times New Roman"/>
-          <w:i/>
-          <w:sz w:val="28"/>
-          <w:szCs w:val="28"/>
-        </w:rPr>
-        <w:t xml:space="preserve"> работы (отлично, хорошо, удовлетворительно, неудовлетвори</w:t>
-      </w:r>
-      <w:r>
-        <w:rPr>
-          <w:rFonts w:ascii="Times New Roman" w:hAnsi="Times New Roman"/>
-          <w:i/>
-          <w:sz w:val="28"/>
-          <w:szCs w:val="28"/>
-        </w:rPr>
-        <w:t>тельно)).</w:t>
+        <w:t>влетворительно)).</w:t>
       </w:r>
     </w:p>
     <w:p>
@@ -3317,14 +3217,7 @@
             <w:rPr>
               <w:rStyle w:val="a3"/>
             </w:rPr>
-            <w:t xml:space="preserve">Выберите </w:t>
-          </w:r>
-          <w:proofErr w:type="gramStart"/>
-          <w:r>
-            <w:rPr>
-              <w:rStyle w:val="a3"/>
-            </w:rPr>
-            <w:t>элемент.</w:t>
+            <w:t>Выберите элемент.</w:t>
           </w:r>
         </w:sdtContent>
       </w:sdt>
@@ -3334,16 +3227,7 @@
           <w:sz w:val="28"/>
           <w:szCs w:val="28"/>
         </w:rPr>
-        <w:t>.</w:t>
-      </w:r>
-      <w:proofErr w:type="gramEnd"/>
-      <w:r>
-        <w:rPr>
-          <w:rFonts w:ascii="Times New Roman" w:hAnsi="Times New Roman" w:cs="Times New Roman"/>
-          <w:sz w:val="28"/>
-          <w:szCs w:val="28"/>
-        </w:rPr>
-        <w:t xml:space="preserve"> Считаю, что </w:t>
+        <w:t xml:space="preserve">. Считаю, что </w:t>
       </w:r>
       <w:r>
         <w:rPr>
@@ -3496,21 +3380,7 @@
             <w:rPr>
               <w:rStyle w:val="2"/>
             </w:rPr>
-            <w:t>«</w:t>
-          </w:r>
-          <w:proofErr w:type="gramStart"/>
-          <w:r>
-            <w:rPr>
-              <w:rStyle w:val="2"/>
-            </w:rPr>
-            <w:t xml:space="preserve">30»   </w:t>
-          </w:r>
-          <w:proofErr w:type="gramEnd"/>
-          <w:r>
-            <w:rPr>
-              <w:rStyle w:val="2"/>
-            </w:rPr>
-            <w:t xml:space="preserve">       05           2019 г.</w:t>
+            <w:t>«30»          05           2019 г.</w:t>
           </w:r>
         </w:sdtContent>
       </w:sdt>
@@ -4525,9 +4395,11 @@
   </w:compat>
   <w:rsids>
     <w:rsidRoot w:val="00A930E1"/>
+    <w:rsid w:val="001A7306"/>
     <w:rsid w:val="00313124"/>
     <w:rsid w:val="00322561"/>
     <w:rsid w:val="004041C1"/>
+    <w:rsid w:val="0073037A"/>
     <w:rsid w:val="007B2125"/>
     <w:rsid w:val="00A930E1"/>
     <w:rsid w:val="00C411E7"/>
@@ -5333,7 +5205,7 @@
 </file>
 
 <file path=customXml/itemProps1.xml><?xml version="1.0" encoding="utf-8"?>
-<ds:datastoreItem xmlns:ds="http://schemas.openxmlformats.org/officeDocument/2006/customXml" ds:itemID="{4C2A297E-A298-4C2C-8935-D2A7FCCE65A1}">
+<ds:datastoreItem xmlns:ds="http://schemas.openxmlformats.org/officeDocument/2006/customXml" ds:itemID="{178F4C41-714F-47C2-9F3A-58C98E52F551}">
   <ds:schemaRefs>
     <ds:schemaRef ds:uri="http://schemas.openxmlformats.org/officeDocument/2006/bibliography"/>
   </ds:schemaRefs>
